--- a/Habr/Многопоточность. Habr. Конспект.docx
+++ b/Habr/Многопоточность. Habr. Конспект.docx
@@ -1,6 +1,6 @@
 
 <file path=word/document.xml><?xml version="1.0" encoding="utf-8"?>
-<w:document xmlns:wpc="http://schemas.microsoft.com/office/word/2010/wordprocessingCanvas" xmlns:cx="http://schemas.microsoft.com/office/drawing/2014/chartex" xmlns:cx1="http://schemas.microsoft.com/office/drawing/2015/9/8/chartex" xmlns:cx2="http://schemas.microsoft.com/office/drawing/2015/10/21/chartex" xmlns:cx3="http://schemas.microsoft.com/office/drawing/2016/5/9/chartex" xmlns:cx4="http://schemas.microsoft.com/office/drawing/2016/5/10/chartex" xmlns:cx5="http://schemas.microsoft.com/office/drawing/2016/5/11/chartex" xmlns:cx6="http://schemas.microsoft.com/office/drawing/2016/5/12/chartex" xmlns:cx7="http://schemas.microsoft.com/office/drawing/2016/5/13/chartex" xmlns:cx8="http://schemas.microsoft.com/office/drawing/2016/5/14/chartex" xmlns:mc="http://schemas.openxmlformats.org/markup-compatibility/2006" xmlns:aink="http://schemas.microsoft.com/office/drawing/2016/ink" xmlns:am3d="http://schemas.microsoft.com/office/drawing/2017/model3d" xmlns:o="urn:schemas-microsoft-com:office:office" xmlns:r="http://schemas.openxmlformats.org/officeDocument/2006/relationships" xmlns:m="http://schemas.openxmlformats.org/officeDocument/2006/math" xmlns:v="urn:schemas-microsoft-com:vml" xmlns:wp14="http://schemas.microsoft.com/office/word/2010/wordprocessingDrawing" xmlns:wp="http://schemas.openxmlformats.org/drawingml/2006/wordprocessingDrawing" xmlns:w10="urn:schemas-microsoft-com:office:word" xmlns:w="http://schemas.openxmlformats.org/wordprocessingml/2006/main" xmlns:w14="http://schemas.microsoft.com/office/word/2010/wordml" xmlns:w15="http://schemas.microsoft.com/office/word/2012/wordml" xmlns:w16cex="http://schemas.microsoft.com/office/word/2018/wordml/cex" xmlns:w16cid="http://schemas.microsoft.com/office/word/2016/wordml/cid" xmlns:w16="http://schemas.microsoft.com/office/word/2018/wordml" xmlns:w16sdtdh="http://schemas.microsoft.com/office/word/2020/wordml/sdtdatahash" xmlns:w16se="http://schemas.microsoft.com/office/word/2015/wordml/symex" xmlns:wpg="http://schemas.microsoft.com/office/word/2010/wordprocessingGroup" xmlns:wpi="http://schemas.microsoft.com/office/word/2010/wordprocessingInk" xmlns:wne="http://schemas.microsoft.com/office/word/2006/wordml" xmlns:wps="http://schemas.microsoft.com/office/word/2010/wordprocessingShape" mc:Ignorable="w14 w15 w16se w16cid w16 w16cex w16sdtdh wp14">
+<w:document xmlns:wpc="http://schemas.microsoft.com/office/word/2010/wordprocessingCanvas" xmlns:cx="http://schemas.microsoft.com/office/drawing/2014/chartex" xmlns:cx1="http://schemas.microsoft.com/office/drawing/2015/9/8/chartex" xmlns:cx2="http://schemas.microsoft.com/office/drawing/2015/10/21/chartex" xmlns:cx3="http://schemas.microsoft.com/office/drawing/2016/5/9/chartex" xmlns:cx4="http://schemas.microsoft.com/office/drawing/2016/5/10/chartex" xmlns:cx5="http://schemas.microsoft.com/office/drawing/2016/5/11/chartex" xmlns:cx6="http://schemas.microsoft.com/office/drawing/2016/5/12/chartex" xmlns:cx7="http://schemas.microsoft.com/office/drawing/2016/5/13/chartex" xmlns:cx8="http://schemas.microsoft.com/office/drawing/2016/5/14/chartex" xmlns:mc="http://schemas.openxmlformats.org/markup-compatibility/2006" xmlns:aink="http://schemas.microsoft.com/office/drawing/2016/ink" xmlns:am3d="http://schemas.microsoft.com/office/drawing/2017/model3d" xmlns:o="urn:schemas-microsoft-com:office:office" xmlns:oel="http://schemas.microsoft.com/office/2019/extlst" xmlns:r="http://schemas.openxmlformats.org/officeDocument/2006/relationships" xmlns:m="http://schemas.openxmlformats.org/officeDocument/2006/math" xmlns:v="urn:schemas-microsoft-com:vml" xmlns:wp14="http://schemas.microsoft.com/office/word/2010/wordprocessingDrawing" xmlns:wp="http://schemas.openxmlformats.org/drawingml/2006/wordprocessingDrawing" xmlns:w10="urn:schemas-microsoft-com:office:word" xmlns:w="http://schemas.openxmlformats.org/wordprocessingml/2006/main" xmlns:w14="http://schemas.microsoft.com/office/word/2010/wordml" xmlns:w15="http://schemas.microsoft.com/office/word/2012/wordml" xmlns:w16cex="http://schemas.microsoft.com/office/word/2018/wordml/cex" xmlns:w16cid="http://schemas.microsoft.com/office/word/2016/wordml/cid" xmlns:w16="http://schemas.microsoft.com/office/word/2018/wordml" xmlns:w16sdtdh="http://schemas.microsoft.com/office/word/2020/wordml/sdtdatahash" xmlns:w16se="http://schemas.microsoft.com/office/word/2015/wordml/symex" xmlns:wpg="http://schemas.microsoft.com/office/word/2010/wordprocessingGroup" xmlns:wpi="http://schemas.microsoft.com/office/word/2010/wordprocessingInk" xmlns:wne="http://schemas.microsoft.com/office/word/2006/wordml" xmlns:wps="http://schemas.microsoft.com/office/word/2010/wordprocessingShape" mc:Ignorable="w14 w15 w16se w16cid w16 w16cex w16sdtdh wp14">
   <w:body>
     <w:p>
       <w:pPr>
@@ -55,106 +55,92 @@
         <w:jc w:val="both"/>
       </w:pPr>
       <w:r>
-        <w:t xml:space="preserve">В iOS программировании многопоточность предоставляется в виде нескольких инструментов: Thread, </w:t>
-      </w:r>
-      <w:proofErr w:type="spellStart"/>
-      <w:r>
-        <w:t>Grand</w:t>
-      </w:r>
-      <w:proofErr w:type="spellEnd"/>
+        <w:t xml:space="preserve">В iOS программировании многопоточность предоставляется в виде нескольких инструментов: </w:t>
+      </w:r>
+      <w:proofErr w:type="spellStart"/>
+      <w:r>
+        <w:t>Thread</w:t>
+      </w:r>
+      <w:proofErr w:type="spellEnd"/>
+      <w:r>
+        <w:t xml:space="preserve">, Grand Central </w:t>
+      </w:r>
+      <w:proofErr w:type="spellStart"/>
+      <w:r>
+        <w:t>Dispatch</w:t>
+      </w:r>
+      <w:proofErr w:type="spellEnd"/>
+      <w:r>
+        <w:t xml:space="preserve"> (</w:t>
+      </w:r>
+      <w:proofErr w:type="spellStart"/>
+      <w:r>
+        <w:t>сGCD</w:t>
+      </w:r>
+      <w:proofErr w:type="spellEnd"/>
+      <w:r>
+        <w:t xml:space="preserve">) и </w:t>
+      </w:r>
+      <w:proofErr w:type="spellStart"/>
+      <w:r>
+        <w:t>Operation</w:t>
+      </w:r>
+      <w:proofErr w:type="spellEnd"/>
+      <w:r>
+        <w:t xml:space="preserve"> — и используется с целью увеличения производительности и отзывчивости пользовательского интерфейса.</w:t>
+      </w:r>
+    </w:p>
+    <w:p>
+      <w:pPr>
+        <w:ind w:firstLine="567"/>
+        <w:jc w:val="both"/>
+      </w:pPr>
+      <w:r>
+        <w:t>Thread</w:t>
+      </w:r>
+      <w:r>
+        <w:t xml:space="preserve"> (поток)</w:t>
+      </w:r>
+      <w:r>
+        <w:t xml:space="preserve"> - низкоуровневый механизм</w:t>
+      </w:r>
+      <w:r>
+        <w:t>.</w:t>
+      </w:r>
+    </w:p>
+    <w:p>
+      <w:pPr>
+        <w:ind w:firstLine="567"/>
+        <w:jc w:val="both"/>
+      </w:pPr>
+      <w:r>
+        <w:t>GCD</w:t>
+      </w:r>
       <w:r>
         <w:t xml:space="preserve"> </w:t>
       </w:r>
-      <w:proofErr w:type="spellStart"/>
-      <w:r>
-        <w:t>Central</w:t>
-      </w:r>
-      <w:proofErr w:type="spellEnd"/>
+      <w:r>
+        <w:t>–</w:t>
+      </w:r>
       <w:r>
         <w:t xml:space="preserve"> </w:t>
       </w:r>
-      <w:proofErr w:type="spellStart"/>
-      <w:r>
-        <w:t>Dispatch</w:t>
-      </w:r>
-      <w:proofErr w:type="spellEnd"/>
-      <w:r>
-        <w:t xml:space="preserve"> (</w:t>
-      </w:r>
-      <w:proofErr w:type="spellStart"/>
-      <w:r>
-        <w:t>сGCD</w:t>
-      </w:r>
-      <w:proofErr w:type="spellEnd"/>
-      <w:r>
-        <w:t xml:space="preserve">) и </w:t>
-      </w:r>
+      <w:r>
+        <w:t>центральный диспетчер задач.</w:t>
+      </w:r>
+    </w:p>
+    <w:p>
+      <w:pPr>
+        <w:ind w:firstLine="567"/>
+        <w:jc w:val="both"/>
+      </w:pPr>
       <w:proofErr w:type="spellStart"/>
       <w:r>
         <w:t>Operation</w:t>
       </w:r>
       <w:proofErr w:type="spellEnd"/>
       <w:r>
-        <w:t xml:space="preserve"> — и используется с целью увеличения производительности и отзывчивости пользовательского интерфейса.</w:t>
-      </w:r>
-    </w:p>
-    <w:p>
-      <w:pPr>
-        <w:ind w:firstLine="567"/>
-        <w:jc w:val="both"/>
-      </w:pPr>
-      <w:r>
-        <w:t>Thread</w:t>
-      </w:r>
-      <w:r>
-        <w:t xml:space="preserve"> (поток)</w:t>
-      </w:r>
-      <w:r>
-        <w:t xml:space="preserve"> - низкоуровневый механизм</w:t>
-      </w:r>
-      <w:r>
-        <w:t>.</w:t>
-      </w:r>
-    </w:p>
-    <w:p>
-      <w:pPr>
-        <w:ind w:firstLine="567"/>
-        <w:jc w:val="both"/>
-      </w:pPr>
-      <w:r>
-        <w:t>GCD</w:t>
-      </w:r>
-      <w:r>
-        <w:t xml:space="preserve"> </w:t>
-      </w:r>
-      <w:r>
-        <w:t>–</w:t>
-      </w:r>
-      <w:r>
-        <w:t xml:space="preserve"> </w:t>
-      </w:r>
-      <w:r>
-        <w:t>центральный диспетчер задач.</w:t>
-      </w:r>
-    </w:p>
-    <w:p>
-      <w:pPr>
-        <w:ind w:firstLine="567"/>
-        <w:jc w:val="both"/>
-      </w:pPr>
-      <w:proofErr w:type="spellStart"/>
-      <w:r>
-        <w:t>Operation</w:t>
-      </w:r>
-      <w:proofErr w:type="spellEnd"/>
-      <w:r>
-        <w:t xml:space="preserve"> </w:t>
-      </w:r>
-      <w:r>
-        <w:t xml:space="preserve">- </w:t>
-      </w:r>
-      <w:r>
-        <w:t>объектно-ориентированно</w:t>
+        <w:t xml:space="preserve"> - объектно-ориентированно</w:t>
       </w:r>
       <w:r>
         <w:t>е</w:t>
@@ -168,11 +154,6 @@
       <w:r>
         <w:t xml:space="preserve"> поверх GCD</w:t>
       </w:r>
-    </w:p>
-    <w:p>
-      <w:pPr>
-        <w:jc w:val="both"/>
-      </w:pPr>
     </w:p>
     <w:p>
       <w:pPr>
@@ -215,10 +196,7 @@
       </w:r>
       <w:proofErr w:type="spellEnd"/>
       <w:r>
-        <w:t xml:space="preserve"> </w:t>
-      </w:r>
-      <w:r>
-        <w:t>является очередь (</w:t>
+        <w:t xml:space="preserve"> является очередь (</w:t>
       </w:r>
       <w:proofErr w:type="spellStart"/>
       <w:r>
@@ -272,39 +250,7 @@
       </w:r>
       <w:proofErr w:type="spellEnd"/>
       <w:r>
-        <w:t>) следуют FIFO паттерну (</w:t>
-      </w:r>
-      <w:proofErr w:type="spellStart"/>
-      <w:r>
-        <w:t>First</w:t>
-      </w:r>
-      <w:proofErr w:type="spellEnd"/>
-      <w:r>
-        <w:t xml:space="preserve"> </w:t>
-      </w:r>
-      <w:proofErr w:type="spellStart"/>
-      <w:r>
-        <w:t>In</w:t>
-      </w:r>
-      <w:proofErr w:type="spellEnd"/>
-      <w:r>
-        <w:t xml:space="preserve">, </w:t>
-      </w:r>
-      <w:proofErr w:type="spellStart"/>
-      <w:r>
-        <w:t>First</w:t>
-      </w:r>
-      <w:proofErr w:type="spellEnd"/>
-      <w:r>
-        <w:t xml:space="preserve"> </w:t>
-      </w:r>
-      <w:proofErr w:type="spellStart"/>
-      <w:r>
-        <w:t>Out</w:t>
-      </w:r>
-      <w:proofErr w:type="spellEnd"/>
-      <w:r>
-        <w:t>), кто первым поставлен в очередь, будет первым направлен на выполнение.</w:t>
+        <w:t>) следуют FIFO паттерну (First In, First Out), кто первым поставлен в очередь, будет первым направлен на выполнение.</w:t>
       </w:r>
     </w:p>
     <w:p>
@@ -364,13 +310,7 @@
         <w:rPr>
           <w:u w:val="single"/>
         </w:rPr>
-        <w:t>с помощью како</w:t>
-      </w:r>
-      <w:r>
-        <w:rPr>
-          <w:u w:val="single"/>
-        </w:rPr>
-        <w:t>го метода</w:t>
+        <w:t>с помощью какого метода</w:t>
       </w:r>
       <w:r>
         <w:t>:</w:t>
@@ -647,9 +587,9 @@
           <w:lang w:eastAsia="ru-RU"/>
         </w:rPr>
         <w:drawing>
-          <wp:inline distT="0" distB="0" distL="0" distR="0" wp14:anchorId="79D7CE21" wp14:editId="6875E494">
-            <wp:extent cx="3668498" cy="2934118"/>
-            <wp:effectExtent l="0" t="0" r="1905" b="0"/>
+          <wp:inline distT="0" distB="0" distL="0" distR="0" wp14:anchorId="79D7CE21" wp14:editId="21A9DF43">
+            <wp:extent cx="2701925" cy="2161039"/>
+            <wp:effectExtent l="0" t="0" r="3175" b="0"/>
             <wp:docPr id="1" name="Рисунок 1"/>
             <wp:cNvGraphicFramePr>
               <a:graphicFrameLocks xmlns:a="http://schemas.openxmlformats.org/drawingml/2006/main" noChangeAspect="1"/>
@@ -677,7 +617,7 @@
                   <pic:spPr bwMode="auto">
                     <a:xfrm>
                       <a:off x="0" y="0"/>
-                      <a:ext cx="3774870" cy="3019196"/>
+                      <a:ext cx="2844506" cy="2275077"/>
                     </a:xfrm>
                     <a:prstGeom prst="rect">
                       <a:avLst/>
@@ -742,104 +682,113 @@
           <w:bCs/>
         </w:rPr>
       </w:pPr>
-      <w:r>
+    </w:p>
+    <w:p>
+      <w:pPr>
+        <w:jc w:val="both"/>
         <w:rPr>
           <w:b/>
           <w:bCs/>
         </w:rPr>
+      </w:pPr>
+      <w:r>
+        <w:rPr>
+          <w:b/>
+          <w:bCs/>
+        </w:rPr>
+        <w:t>Синхронное и асинхронное выполнение заданий</w:t>
+      </w:r>
+    </w:p>
+    <w:p>
+      <w:pPr>
+        <w:ind w:firstLine="567"/>
+        <w:jc w:val="both"/>
+      </w:pPr>
+      <w:r>
+        <w:t>Как только очередь (</w:t>
+      </w:r>
+      <w:proofErr w:type="spellStart"/>
+      <w:r>
+        <w:t>queue</w:t>
+      </w:r>
+      <w:proofErr w:type="spellEnd"/>
+      <w:r>
+        <w:t xml:space="preserve">) создана, задание на ней можно разместить с помощью двух </w:t>
+      </w:r>
+      <w:r>
+        <w:t>методов</w:t>
+      </w:r>
+      <w:r>
+        <w:t xml:space="preserve">: </w:t>
+      </w:r>
+      <w:proofErr w:type="spellStart"/>
+      <w:r>
+        <w:t>sync</w:t>
+      </w:r>
+      <w:proofErr w:type="spellEnd"/>
+      <w:r>
+        <w:t xml:space="preserve"> — синхронное выполнение по отношению к текущей очереди и </w:t>
+      </w:r>
+      <w:proofErr w:type="spellStart"/>
+      <w:r>
+        <w:t>async</w:t>
+      </w:r>
+      <w:proofErr w:type="spellEnd"/>
+      <w:r>
+        <w:t xml:space="preserve"> — асинхронное выполнение по отношению к текущей очереди.</w:t>
+      </w:r>
+    </w:p>
+    <w:p>
+      <w:pPr>
+        <w:ind w:firstLine="567"/>
+        <w:jc w:val="both"/>
+      </w:pPr>
+      <w:r>
+        <w:rPr>
+          <w:i/>
+          <w:iCs/>
+        </w:rPr>
         <w:lastRenderedPageBreak/>
-        <w:t>Синхронное и асинхронное выполнение заданий</w:t>
-      </w:r>
-    </w:p>
-    <w:p>
-      <w:pPr>
-        <w:ind w:firstLine="567"/>
-        <w:jc w:val="both"/>
-      </w:pPr>
-      <w:r>
-        <w:t>Как только очередь (</w:t>
-      </w:r>
-      <w:proofErr w:type="spellStart"/>
-      <w:r>
-        <w:t>queue</w:t>
-      </w:r>
-      <w:proofErr w:type="spellEnd"/>
-      <w:r>
-        <w:t xml:space="preserve">) создана, задание на ней можно разместить с помощью двух </w:t>
-      </w:r>
-      <w:r>
-        <w:t>методов</w:t>
-      </w:r>
-      <w:r>
-        <w:t xml:space="preserve">: </w:t>
-      </w:r>
-      <w:proofErr w:type="spellStart"/>
-      <w:r>
+        <w:t>Синхронн</w:t>
+      </w:r>
+      <w:r>
+        <w:rPr>
+          <w:i/>
+          <w:iCs/>
+        </w:rPr>
+        <w:t>ый</w:t>
+      </w:r>
+      <w:r>
+        <w:rPr>
+          <w:i/>
+          <w:iCs/>
+        </w:rPr>
+        <w:t xml:space="preserve"> </w:t>
+      </w:r>
+      <w:r>
+        <w:rPr>
+          <w:i/>
+          <w:iCs/>
+        </w:rPr>
+        <w:t>метод</w:t>
+      </w:r>
+      <w:r>
+        <w:rPr>
+          <w:i/>
+          <w:iCs/>
+        </w:rPr>
+        <w:t xml:space="preserve"> </w:t>
+      </w:r>
+      <w:proofErr w:type="spellStart"/>
+      <w:r>
+        <w:rPr>
+          <w:i/>
+          <w:iCs/>
+        </w:rPr>
         <w:t>sync</w:t>
       </w:r>
       <w:proofErr w:type="spellEnd"/>
       <w:r>
-        <w:t xml:space="preserve"> — синхронное выполнение по отношению к текущей очереди и </w:t>
-      </w:r>
-      <w:proofErr w:type="spellStart"/>
-      <w:r>
-        <w:t>async</w:t>
-      </w:r>
-      <w:proofErr w:type="spellEnd"/>
-      <w:r>
-        <w:t xml:space="preserve"> — асинхронное выполнение по отношению к текущей очереди.</w:t>
-      </w:r>
-    </w:p>
-    <w:p>
-      <w:pPr>
-        <w:ind w:firstLine="567"/>
-        <w:jc w:val="both"/>
-      </w:pPr>
-      <w:r>
-        <w:rPr>
-          <w:i/>
-          <w:iCs/>
-        </w:rPr>
-        <w:t>Синхронн</w:t>
-      </w:r>
-      <w:r>
-        <w:rPr>
-          <w:i/>
-          <w:iCs/>
-        </w:rPr>
-        <w:t>ый</w:t>
-      </w:r>
-      <w:r>
-        <w:rPr>
-          <w:i/>
-          <w:iCs/>
-        </w:rPr>
-        <w:t xml:space="preserve"> </w:t>
-      </w:r>
-      <w:r>
-        <w:rPr>
-          <w:i/>
-          <w:iCs/>
-        </w:rPr>
-        <w:t>метод</w:t>
-      </w:r>
-      <w:r>
-        <w:rPr>
-          <w:i/>
-          <w:iCs/>
-        </w:rPr>
-        <w:t xml:space="preserve"> s</w:t>
-      </w:r>
-      <w:proofErr w:type="spellStart"/>
-      <w:r>
-        <w:rPr>
-          <w:i/>
-          <w:iCs/>
-        </w:rPr>
-        <w:t>ync</w:t>
-      </w:r>
-      <w:proofErr w:type="spellEnd"/>
-      <w:r>
         <w:t xml:space="preserve"> возвращает управление на текущую очередь только после полного завершения задания, тем самым блокируя текущую очередь</w:t>
       </w:r>
       <w:r>
@@ -856,14 +805,7 @@
           <w:i/>
           <w:iCs/>
         </w:rPr>
-        <w:t>Асинхронн</w:t>
-      </w:r>
-      <w:r>
-        <w:rPr>
-          <w:i/>
-          <w:iCs/>
-        </w:rPr>
-        <w:t xml:space="preserve">ый метод </w:t>
+        <w:t xml:space="preserve">Асинхронный метод </w:t>
       </w:r>
       <w:proofErr w:type="spellStart"/>
       <w:r>
@@ -953,14 +895,23 @@
           <w:i/>
           <w:iCs/>
         </w:rPr>
-        <w:t>П</w:t>
-      </w:r>
-      <w:r>
-        <w:rPr>
-          <w:i/>
-          <w:iCs/>
-        </w:rPr>
-        <w:t xml:space="preserve">оследовательная очередь Main </w:t>
+        <w:t xml:space="preserve">Последовательная очередь </w:t>
+      </w:r>
+      <w:proofErr w:type="spellStart"/>
+      <w:r>
+        <w:rPr>
+          <w:i/>
+          <w:iCs/>
+        </w:rPr>
+        <w:t>Main</w:t>
+      </w:r>
+      <w:proofErr w:type="spellEnd"/>
+      <w:r>
+        <w:rPr>
+          <w:i/>
+          <w:iCs/>
+        </w:rPr>
+        <w:t xml:space="preserve"> </w:t>
       </w:r>
       <w:proofErr w:type="spellStart"/>
       <w:r>
@@ -1131,10 +1082,7 @@
       </w:r>
       <w:proofErr w:type="spellEnd"/>
       <w:r>
-        <w:t xml:space="preserve"> - д</w:t>
-      </w:r>
-      <w:r>
-        <w:t>ля заданий, которые взаимодействуют с пользователем в данный момент и занимают очень мало времени</w:t>
+        <w:t xml:space="preserve"> - для заданий, которые взаимодействуют с пользователем в данный момент и занимают очень мало времени</w:t>
       </w:r>
       <w:r>
         <w:t>,</w:t>
@@ -1182,7 +1130,15 @@
         <w:t xml:space="preserve">. </w:t>
       </w:r>
       <w:r>
-        <w:t xml:space="preserve">Эта очередь имеет очень высокий приоритет, но ниже, чем у Main </w:t>
+        <w:t xml:space="preserve">Эта очередь имеет очень высокий приоритет, но ниже, чем у </w:t>
+      </w:r>
+      <w:proofErr w:type="spellStart"/>
+      <w:r>
+        <w:t>Main</w:t>
+      </w:r>
+      <w:proofErr w:type="spellEnd"/>
+      <w:r>
+        <w:t xml:space="preserve"> </w:t>
       </w:r>
       <w:proofErr w:type="spellStart"/>
       <w:r>
@@ -1224,16 +1180,7 @@
         <w:t xml:space="preserve"> — </w:t>
       </w:r>
       <w:r>
-        <w:t>для заданий, которые инициируются пользователем и требуют обратной связи, но это не внутри интерактивного события, пользователь ждет обратной связи, чтобы продолжить взаимодействие; может занять несколько секунд</w:t>
-      </w:r>
-      <w:r>
-        <w:t>. И</w:t>
-      </w:r>
-      <w:r>
-        <w:t>меет высокий приоритет, но ниже, чем у предыдущей очереди</w:t>
-      </w:r>
-      <w:r>
-        <w:t>;</w:t>
+        <w:t>для заданий, которые инициируются пользователем и требуют обратной связи, но это не внутри интерактивного события, пользователь ждет обратной связи, чтобы продолжить взаимодействие; может занять несколько секунд. Имеет высокий приоритет, но ниже, чем у предыдущей очереди;</w:t>
       </w:r>
     </w:p>
     <w:p>
@@ -1267,10 +1214,7 @@
         <w:t xml:space="preserve"> — </w:t>
       </w:r>
       <w:r>
-        <w:t>для заданий, которые требуют некоторого времени для выполнения и не требуют немедленной обратной связи, например, загрузка данных или очистка некоторой базы данных. Делается что-то, о чем пользователь не просит, но это необходимо для данного приложения. Задание может занять от несколько секунд до нескольких минут; приоритет ниже, чем у предыдущей очереди</w:t>
-      </w:r>
-      <w:r>
-        <w:t>;</w:t>
+        <w:t>для заданий, которые требуют некоторого времени для выполнения и не требуют немедленной обратной связи, например, загрузка данных или очистка некоторой базы данных. Делается что-то, о чем пользователь не просит, но это необходимо для данного приложения. Задание может занять от несколько секунд до нескольких минут; приоритет ниже, чем у предыдущей очереди;</w:t>
       </w:r>
     </w:p>
     <w:p>
@@ -1408,6 +1352,16 @@
       <w:pPr>
         <w:ind w:firstLine="567"/>
         <w:jc w:val="both"/>
+        <w:rPr>
+          <w:i/>
+          <w:iCs/>
+        </w:rPr>
+      </w:pPr>
+    </w:p>
+    <w:p>
+      <w:pPr>
+        <w:ind w:firstLine="567"/>
+        <w:jc w:val="both"/>
       </w:pPr>
       <w:r>
         <w:rPr>
@@ -1450,6 +1404,39 @@
       </w:r>
       <w:r>
         <w:t xml:space="preserve"> - </w:t>
+      </w:r>
+      <w:r>
+        <w:t>когда низкоприоритетная задача блокирует выполнение высокоприоритетной задачи</w:t>
+      </w:r>
+      <w:r>
+        <w:t>. Пример:</w:t>
+      </w:r>
+    </w:p>
+    <w:p>
+      <w:pPr>
+        <w:ind w:firstLine="567"/>
+        <w:jc w:val="both"/>
+      </w:pPr>
+      <w:r>
+        <w:t>Задача A начинает выполнение, но в какой-то момент ей требуется доступ к ресурсу, который заблокирован задачей B.</w:t>
+      </w:r>
+    </w:p>
+    <w:p>
+      <w:pPr>
+        <w:ind w:firstLine="567"/>
+        <w:jc w:val="both"/>
+      </w:pPr>
+      <w:r>
+        <w:t>Задача B, поскольку имеет низкий приоритет, не прерывается для освобождения ресурса, и, следовательно, задерживает выполнение задачи A.</w:t>
+      </w:r>
+    </w:p>
+    <w:p>
+      <w:pPr>
+        <w:ind w:firstLine="567"/>
+        <w:jc w:val="both"/>
+      </w:pPr>
+      <w:r>
+        <w:t>Таким образом, задача A испытывает инверсию приоритетов, когда ее выполнение замедляется из-за блокировки ресурса низкоприоритетной задачей B.</w:t>
       </w:r>
     </w:p>
     <w:sectPr>
@@ -1463,7 +1450,7 @@
 </file>
 
 <file path=word/numbering.xml><?xml version="1.0" encoding="utf-8"?>
-<w:numbering xmlns:wpc="http://schemas.microsoft.com/office/word/2010/wordprocessingCanvas" xmlns:cx="http://schemas.microsoft.com/office/drawing/2014/chartex" xmlns:cx1="http://schemas.microsoft.com/office/drawing/2015/9/8/chartex" xmlns:cx2="http://schemas.microsoft.com/office/drawing/2015/10/21/chartex" xmlns:cx3="http://schemas.microsoft.com/office/drawing/2016/5/9/chartex" xmlns:cx4="http://schemas.microsoft.com/office/drawing/2016/5/10/chartex" xmlns:cx5="http://schemas.microsoft.com/office/drawing/2016/5/11/chartex" xmlns:cx6="http://schemas.microsoft.com/office/drawing/2016/5/12/chartex" xmlns:cx7="http://schemas.microsoft.com/office/drawing/2016/5/13/chartex" xmlns:cx8="http://schemas.microsoft.com/office/drawing/2016/5/14/chartex" xmlns:mc="http://schemas.openxmlformats.org/markup-compatibility/2006" xmlns:aink="http://schemas.microsoft.com/office/drawing/2016/ink" xmlns:am3d="http://schemas.microsoft.com/office/drawing/2017/model3d" xmlns:o="urn:schemas-microsoft-com:office:office" xmlns:r="http://schemas.openxmlformats.org/officeDocument/2006/relationships" xmlns:m="http://schemas.openxmlformats.org/officeDocument/2006/math" xmlns:v="urn:schemas-microsoft-com:vml" xmlns:wp14="http://schemas.microsoft.com/office/word/2010/wordprocessingDrawing" xmlns:wp="http://schemas.openxmlformats.org/drawingml/2006/wordprocessingDrawing" xmlns:w10="urn:schemas-microsoft-com:office:word" xmlns:w="http://schemas.openxmlformats.org/wordprocessingml/2006/main" xmlns:w14="http://schemas.microsoft.com/office/word/2010/wordml" xmlns:w15="http://schemas.microsoft.com/office/word/2012/wordml" xmlns:w16cex="http://schemas.microsoft.com/office/word/2018/wordml/cex" xmlns:w16cid="http://schemas.microsoft.com/office/word/2016/wordml/cid" xmlns:w16="http://schemas.microsoft.com/office/word/2018/wordml" xmlns:w16sdtdh="http://schemas.microsoft.com/office/word/2020/wordml/sdtdatahash" xmlns:w16se="http://schemas.microsoft.com/office/word/2015/wordml/symex" xmlns:wpg="http://schemas.microsoft.com/office/word/2010/wordprocessingGroup" xmlns:wpi="http://schemas.microsoft.com/office/word/2010/wordprocessingInk" xmlns:wne="http://schemas.microsoft.com/office/word/2006/wordml" xmlns:wps="http://schemas.microsoft.com/office/word/2010/wordprocessingShape" mc:Ignorable="w14 w15 w16se w16cid w16 w16cex w16sdtdh wp14">
+<w:numbering xmlns:wpc="http://schemas.microsoft.com/office/word/2010/wordprocessingCanvas" xmlns:cx="http://schemas.microsoft.com/office/drawing/2014/chartex" xmlns:cx1="http://schemas.microsoft.com/office/drawing/2015/9/8/chartex" xmlns:cx2="http://schemas.microsoft.com/office/drawing/2015/10/21/chartex" xmlns:cx3="http://schemas.microsoft.com/office/drawing/2016/5/9/chartex" xmlns:cx4="http://schemas.microsoft.com/office/drawing/2016/5/10/chartex" xmlns:cx5="http://schemas.microsoft.com/office/drawing/2016/5/11/chartex" xmlns:cx6="http://schemas.microsoft.com/office/drawing/2016/5/12/chartex" xmlns:cx7="http://schemas.microsoft.com/office/drawing/2016/5/13/chartex" xmlns:cx8="http://schemas.microsoft.com/office/drawing/2016/5/14/chartex" xmlns:mc="http://schemas.openxmlformats.org/markup-compatibility/2006" xmlns:aink="http://schemas.microsoft.com/office/drawing/2016/ink" xmlns:am3d="http://schemas.microsoft.com/office/drawing/2017/model3d" xmlns:o="urn:schemas-microsoft-com:office:office" xmlns:oel="http://schemas.microsoft.com/office/2019/extlst" xmlns:r="http://schemas.openxmlformats.org/officeDocument/2006/relationships" xmlns:m="http://schemas.openxmlformats.org/officeDocument/2006/math" xmlns:v="urn:schemas-microsoft-com:vml" xmlns:wp14="http://schemas.microsoft.com/office/word/2010/wordprocessingDrawing" xmlns:wp="http://schemas.openxmlformats.org/drawingml/2006/wordprocessingDrawing" xmlns:w10="urn:schemas-microsoft-com:office:word" xmlns:w="http://schemas.openxmlformats.org/wordprocessingml/2006/main" xmlns:w14="http://schemas.microsoft.com/office/word/2010/wordml" xmlns:w15="http://schemas.microsoft.com/office/word/2012/wordml" xmlns:w16cex="http://schemas.microsoft.com/office/word/2018/wordml/cex" xmlns:w16cid="http://schemas.microsoft.com/office/word/2016/wordml/cid" xmlns:w16="http://schemas.microsoft.com/office/word/2018/wordml" xmlns:w16sdtdh="http://schemas.microsoft.com/office/word/2020/wordml/sdtdatahash" xmlns:w16se="http://schemas.microsoft.com/office/word/2015/wordml/symex" xmlns:wpg="http://schemas.microsoft.com/office/word/2010/wordprocessingGroup" xmlns:wpi="http://schemas.microsoft.com/office/word/2010/wordprocessingInk" xmlns:wne="http://schemas.microsoft.com/office/word/2006/wordml" xmlns:wps="http://schemas.microsoft.com/office/word/2010/wordprocessingShape" mc:Ignorable="w14 w15 w16se w16cid w16 w16cex w16sdtdh wp14">
   <w:abstractNum w:abstractNumId="0" w15:restartNumberingAfterBreak="0">
     <w:nsid w:val="273130A5"/>
     <w:multiLevelType w:val="hybridMultilevel"/>
@@ -1823,16 +1810,16 @@
       </w:pPr>
     </w:lvl>
   </w:abstractNum>
-  <w:num w:numId="1">
+  <w:num w:numId="1" w16cid:durableId="34239105">
     <w:abstractNumId w:val="3"/>
   </w:num>
-  <w:num w:numId="2">
+  <w:num w:numId="2" w16cid:durableId="464473693">
     <w:abstractNumId w:val="2"/>
   </w:num>
-  <w:num w:numId="3">
+  <w:num w:numId="3" w16cid:durableId="1231233805">
     <w:abstractNumId w:val="1"/>
   </w:num>
-  <w:num w:numId="4">
+  <w:num w:numId="4" w16cid:durableId="1329285126">
     <w:abstractNumId w:val="0"/>
   </w:num>
 </w:numbering>
